--- a/Word Document Test/Letterhead Simple Template.docx
+++ b/Word Document Test/Letterhead Simple Template.docx
@@ -116,7 +116,7 @@
               <w:ind w:left="0"/>
             </w:pPr>
             <w:r>
-              <w:t>%body%</w:t>
+              <w:t>Test%body%end</w:t>
             </w:r>
           </w:p>
           <w:p>
